--- a/noter.docx
+++ b/noter.docx
@@ -14,6 +14,50 @@
           <w:b/>
           <w:bCs/>
         </w:rPr>
+        <w:t>Todo:</w:t>
+      </w:r>
+    </w:p>
+    <w:p>
+      <w:r>
+        <w:t>Pre/Post conditions</w:t>
+      </w:r>
+    </w:p>
+    <w:p>
+      <w:r>
+        <w:t xml:space="preserve">Find out what key elements </w:t>
+      </w:r>
+      <w:proofErr w:type="spellStart"/>
+      <w:r>
+        <w:t>im</w:t>
+      </w:r>
+      <w:proofErr w:type="spellEnd"/>
+      <w:r>
+        <w:t xml:space="preserve"> missing</w:t>
+      </w:r>
+    </w:p>
+    <w:p>
+      <w:r>
+        <w:t>Testing</w:t>
+      </w:r>
+    </w:p>
+    <w:p/>
+    <w:p>
+      <w:r>
+        <w:t xml:space="preserve">Transaction class? Global notion of time? User Interface? </w:t>
+      </w:r>
+    </w:p>
+    <w:p>
+      <w:pPr>
+        <w:rPr>
+          <w:b/>
+          <w:bCs/>
+        </w:rPr>
+      </w:pPr>
+      <w:r>
+        <w:rPr>
+          <w:b/>
+          <w:bCs/>
+        </w:rPr>
         <w:t>Bank:</w:t>
       </w:r>
     </w:p>
@@ -80,7 +124,6 @@
         <w:t xml:space="preserve"> </w:t>
       </w:r>
       <w:proofErr w:type="spellStart"/>
-      <w:proofErr w:type="gramStart"/>
       <w:r>
         <w:rPr>
           <w:color w:val="000000" w:themeColor="text1"/>
@@ -88,7 +131,6 @@
         <w:t>bannedcards,legitcards</w:t>
       </w:r>
       <w:proofErr w:type="spellEnd"/>
-      <w:proofErr w:type="gramEnd"/>
     </w:p>
     <w:p>
       <w:pPr>
@@ -242,13 +284,8 @@
         <w:t xml:space="preserve">, </w:t>
       </w:r>
       <w:proofErr w:type="spellStart"/>
-      <w:proofErr w:type="gramStart"/>
-      <w:r>
-        <w:t>status,location</w:t>
-      </w:r>
-      <w:proofErr w:type="gramEnd"/>
-      <w:r>
-        <w:t>,startcapital,</w:t>
+      <w:r>
+        <w:t>status,location,startcapital,</w:t>
       </w:r>
       <w:r>
         <w:t>dispenser,currentcard</w:t>
@@ -274,7 +311,6 @@
         <w:t xml:space="preserve">Constructor, </w:t>
       </w:r>
       <w:proofErr w:type="spellStart"/>
-      <w:proofErr w:type="gramStart"/>
       <w:r>
         <w:rPr>
           <w:i/>
@@ -283,7 +319,6 @@
         <w:t>setStatus,getStatus</w:t>
       </w:r>
       <w:proofErr w:type="spellEnd"/>
-      <w:proofErr w:type="gramEnd"/>
       <w:r>
         <w:rPr>
           <w:i/>
@@ -399,21 +434,12 @@
         <w:t xml:space="preserve">Constructor, </w:t>
       </w:r>
       <w:proofErr w:type="spellStart"/>
-      <w:proofErr w:type="gramStart"/>
-      <w:r>
-        <w:rPr>
-          <w:i/>
-          <w:iCs/>
-        </w:rPr>
-        <w:t>setmoney,getavaliable</w:t>
-      </w:r>
-      <w:proofErr w:type="gramEnd"/>
-      <w:r>
-        <w:rPr>
-          <w:i/>
-          <w:iCs/>
-        </w:rPr>
-        <w:t>,addmoney,removemoney</w:t>
+      <w:r>
+        <w:rPr>
+          <w:i/>
+          <w:iCs/>
+        </w:rPr>
+        <w:t>setmoney,getavaliable,addmoney,removemoney</w:t>
       </w:r>
       <w:proofErr w:type="spellEnd"/>
     </w:p>
@@ -434,13 +460,8 @@
     </w:p>
     <w:p>
       <w:proofErr w:type="spellStart"/>
-      <w:proofErr w:type="gramStart"/>
-      <w:r>
-        <w:t>Name,address</w:t>
-      </w:r>
-      <w:proofErr w:type="gramEnd"/>
-      <w:r>
-        <w:t>,id</w:t>
+      <w:r>
+        <w:t>Name,address,id</w:t>
       </w:r>
       <w:r>
         <w:t>,accounts</w:t>
@@ -455,21 +476,12 @@
         </w:rPr>
       </w:pPr>
       <w:proofErr w:type="spellStart"/>
-      <w:proofErr w:type="gramStart"/>
-      <w:r>
-        <w:rPr>
-          <w:i/>
-          <w:iCs/>
-        </w:rPr>
-        <w:t>Constructor,getId</w:t>
-      </w:r>
-      <w:proofErr w:type="gramEnd"/>
-      <w:r>
-        <w:rPr>
-          <w:i/>
-          <w:iCs/>
-        </w:rPr>
-        <w:t>,getName,getAddress</w:t>
+      <w:r>
+        <w:rPr>
+          <w:i/>
+          <w:iCs/>
+        </w:rPr>
+        <w:t>Constructor,getId,getName,getAddress</w:t>
       </w:r>
       <w:proofErr w:type="spellEnd"/>
     </w:p>
@@ -493,21 +505,12 @@
         </w:rPr>
       </w:pPr>
       <w:proofErr w:type="spellStart"/>
-      <w:proofErr w:type="gramStart"/>
-      <w:r>
-        <w:rPr>
-          <w:i/>
-          <w:iCs/>
-        </w:rPr>
-        <w:t>Number,expdate</w:t>
-      </w:r>
-      <w:proofErr w:type="gramEnd"/>
-      <w:r>
-        <w:rPr>
-          <w:i/>
-          <w:iCs/>
-        </w:rPr>
-        <w:t>,owner</w:t>
+      <w:r>
+        <w:rPr>
+          <w:i/>
+          <w:iCs/>
+        </w:rPr>
+        <w:t>Number,expdate,owner</w:t>
       </w:r>
       <w:proofErr w:type="spellEnd"/>
     </w:p>
@@ -526,21 +529,12 @@
         <w:t xml:space="preserve">Constructor, </w:t>
       </w:r>
       <w:proofErr w:type="spellStart"/>
-      <w:proofErr w:type="gramStart"/>
-      <w:r>
-        <w:rPr>
-          <w:i/>
-          <w:iCs/>
-        </w:rPr>
-        <w:t>getNumber,getExp</w:t>
-      </w:r>
-      <w:proofErr w:type="gramEnd"/>
-      <w:r>
-        <w:rPr>
-          <w:i/>
-          <w:iCs/>
-        </w:rPr>
-        <w:t>,getOwner</w:t>
+      <w:r>
+        <w:rPr>
+          <w:i/>
+          <w:iCs/>
+        </w:rPr>
+        <w:t>getNumber,getExp,getOwner</w:t>
       </w:r>
       <w:r>
         <w:rPr>
@@ -590,7 +584,6 @@
         </w:rPr>
       </w:pPr>
       <w:proofErr w:type="spellStart"/>
-      <w:proofErr w:type="gramStart"/>
       <w:r>
         <w:rPr>
           <w:i/>
@@ -599,7 +592,6 @@
         <w:t>Owner,balance</w:t>
       </w:r>
       <w:proofErr w:type="spellEnd"/>
-      <w:proofErr w:type="gramEnd"/>
       <w:r>
         <w:rPr>
           <w:i/>
@@ -616,21 +608,12 @@
         </w:rPr>
       </w:pPr>
       <w:proofErr w:type="spellStart"/>
-      <w:proofErr w:type="gramStart"/>
-      <w:r>
-        <w:rPr>
-          <w:i/>
-          <w:iCs/>
-        </w:rPr>
-        <w:t>Constructor,addmoney</w:t>
-      </w:r>
-      <w:proofErr w:type="gramEnd"/>
-      <w:r>
-        <w:rPr>
-          <w:i/>
-          <w:iCs/>
-        </w:rPr>
-        <w:t>,withdrawmoney,getbalance,setowner</w:t>
+      <w:r>
+        <w:rPr>
+          <w:i/>
+          <w:iCs/>
+        </w:rPr>
+        <w:t>Constructor,addmoney,withdrawmoney,getbalance,setowner</w:t>
       </w:r>
       <w:proofErr w:type="spellEnd"/>
       <w:r>
@@ -687,7 +670,6 @@
         <w:t xml:space="preserve">, </w:t>
       </w:r>
       <w:proofErr w:type="spellStart"/>
-      <w:proofErr w:type="gramStart"/>
       <w:r>
         <w:rPr>
           <w:b/>
@@ -697,7 +679,6 @@
         <w:t>transid,amount</w:t>
       </w:r>
       <w:proofErr w:type="spellEnd"/>
-      <w:proofErr w:type="gramEnd"/>
       <w:r>
         <w:rPr>
           <w:b/>
@@ -718,27 +699,15 @@
         </w:rPr>
       </w:pPr>
       <w:proofErr w:type="spellStart"/>
-      <w:proofErr w:type="gramStart"/>
-      <w:r>
-        <w:rPr>
-          <w:b/>
-          <w:bCs/>
-          <w:i/>
-          <w:iCs/>
-          <w:color w:val="FF0000"/>
-        </w:rPr>
-        <w:t>getAmount,getType</w:t>
-      </w:r>
-      <w:proofErr w:type="gramEnd"/>
-      <w:r>
-        <w:rPr>
-          <w:b/>
-          <w:bCs/>
-          <w:i/>
-          <w:iCs/>
-          <w:color w:val="FF0000"/>
-        </w:rPr>
-        <w:t>,makeTransaction</w:t>
+      <w:r>
+        <w:rPr>
+          <w:b/>
+          <w:bCs/>
+          <w:i/>
+          <w:iCs/>
+          <w:color w:val="FF0000"/>
+        </w:rPr>
+        <w:t>getAmount,getType,makeTransaction</w:t>
       </w:r>
       <w:proofErr w:type="spellEnd"/>
     </w:p>
@@ -775,21 +744,12 @@
         <w:t xml:space="preserve">Mapping, set, </w:t>
       </w:r>
       <w:proofErr w:type="spellStart"/>
-      <w:proofErr w:type="gramStart"/>
-      <w:r>
-        <w:rPr>
-          <w:b/>
-          <w:bCs/>
-        </w:rPr>
-        <w:t>sequence,make</w:t>
-      </w:r>
-      <w:proofErr w:type="gramEnd"/>
-      <w:r>
-        <w:rPr>
-          <w:b/>
-          <w:bCs/>
-        </w:rPr>
-        <w:t>,invariants</w:t>
+      <w:r>
+        <w:rPr>
+          <w:b/>
+          <w:bCs/>
+        </w:rPr>
+        <w:t>sequence,make,invariants</w:t>
       </w:r>
       <w:proofErr w:type="spellEnd"/>
       <w:r>
